--- a/VENDEDORES/JUAN/DICIEMBRE/DIC229020juan.docx
+++ b/VENDEDORES/JUAN/DICIEMBRE/DIC229020juan.docx
@@ -1,6 +1,6 @@
 
 <file path=word/document.xml><?xml version="1.0" encoding="utf-8"?>
-<w:document xmlns:wpc="http://schemas.microsoft.com/office/word/2010/wordprocessingCanvas" xmlns:mc="http://schemas.openxmlformats.org/markup-compatibility/2006" xmlns:o="urn:schemas-microsoft-com:office:office" xmlns:r="http://schemas.openxmlformats.org/officeDocument/2006/relationships" xmlns:m="http://schemas.openxmlformats.org/officeDocument/2006/math" xmlns:v="urn:schemas-microsoft-com:vml" xmlns:wp14="http://schemas.microsoft.com/office/word/2010/wordprocessingDrawing" xmlns:wp="http://schemas.openxmlformats.org/drawingml/2006/wordprocessingDrawing" xmlns:w10="urn:schemas-microsoft-com:office:word" xmlns:w="http://schemas.openxmlformats.org/wordprocessingml/2006/main" xmlns:w14="http://schemas.microsoft.com/office/word/2010/wordml" xmlns:w15="http://schemas.microsoft.com/office/word/2012/wordml" xmlns:wpg="http://schemas.microsoft.com/office/word/2010/wordprocessingGroup" xmlns:wpi="http://schemas.microsoft.com/office/word/2010/wordprocessingInk" xmlns:wne="http://schemas.microsoft.com/office/word/2006/wordml" xmlns:wps="http://schemas.microsoft.com/office/word/2010/wordprocessingShape" mc:Ignorable="w14 w15 wp14">
+<w:document xmlns:wpc="http://schemas.microsoft.com/office/word/2010/wordprocessingCanvas" xmlns:cx="http://schemas.microsoft.com/office/drawing/2014/chartex" xmlns:mc="http://schemas.openxmlformats.org/markup-compatibility/2006" xmlns:o="urn:schemas-microsoft-com:office:office" xmlns:r="http://schemas.openxmlformats.org/officeDocument/2006/relationships" xmlns:m="http://schemas.openxmlformats.org/officeDocument/2006/math" xmlns:v="urn:schemas-microsoft-com:vml" xmlns:wp14="http://schemas.microsoft.com/office/word/2010/wordprocessingDrawing" xmlns:wp="http://schemas.openxmlformats.org/drawingml/2006/wordprocessingDrawing" xmlns:w10="urn:schemas-microsoft-com:office:word" xmlns:w="http://schemas.openxmlformats.org/wordprocessingml/2006/main" xmlns:w14="http://schemas.microsoft.com/office/word/2010/wordml" xmlns:w15="http://schemas.microsoft.com/office/word/2012/wordml" xmlns:w16se="http://schemas.microsoft.com/office/word/2015/wordml/symex" xmlns:wpg="http://schemas.microsoft.com/office/word/2010/wordprocessingGroup" xmlns:wpi="http://schemas.microsoft.com/office/word/2010/wordprocessingInk" xmlns:wne="http://schemas.microsoft.com/office/word/2006/wordml" xmlns:wps="http://schemas.microsoft.com/office/word/2010/wordprocessingShape" mc:Ignorable="w14 w15 w16se wp14">
   <w:body>
     <w:p>
       <w:pPr>
@@ -12,7 +12,15 @@
         <w:rPr>
           <w:lang w:val="es-MX"/>
         </w:rPr>
-        <w:t>FECHA:</w:t>
+        <w:t>FECHA</w:t>
+      </w:r>
+      <w:bookmarkStart w:id="0" w:name="_GoBack"/>
+      <w:bookmarkEnd w:id="0"/>
+      <w:r>
+        <w:rPr>
+          <w:lang w:val="es-MX"/>
+        </w:rPr>
+        <w:t>:</w:t>
       </w:r>
       <w:r>
         <w:rPr>
@@ -431,8 +439,6 @@
               </w:rPr>
               <w:t>+12</w:t>
             </w:r>
-            <w:bookmarkStart w:id="0" w:name="_GoBack"/>
-            <w:bookmarkEnd w:id="0"/>
           </w:p>
         </w:tc>
         <w:tc>
@@ -446,6 +452,12 @@
                 <w:lang w:val="es-MX"/>
               </w:rPr>
             </w:pPr>
+            <w:r>
+              <w:rPr>
+                <w:lang w:val="es-MX"/>
+              </w:rPr>
+              <w:t>12</w:t>
+            </w:r>
           </w:p>
         </w:tc>
         <w:tc>
@@ -459,6 +471,12 @@
                 <w:lang w:val="es-MX"/>
               </w:rPr>
             </w:pPr>
+            <w:r>
+              <w:rPr>
+                <w:lang w:val="es-MX"/>
+              </w:rPr>
+              <w:t>7.20</w:t>
+            </w:r>
           </w:p>
         </w:tc>
         <w:tc>
@@ -530,6 +548,12 @@
                 <w:lang w:val="es-MX"/>
               </w:rPr>
             </w:pPr>
+            <w:r>
+              <w:rPr>
+                <w:lang w:val="es-MX"/>
+              </w:rPr>
+              <w:t>12</w:t>
+            </w:r>
           </w:p>
         </w:tc>
         <w:tc>
@@ -543,6 +567,12 @@
                 <w:lang w:val="es-MX"/>
               </w:rPr>
             </w:pPr>
+            <w:r>
+              <w:rPr>
+                <w:lang w:val="es-MX"/>
+              </w:rPr>
+              <w:t>6</w:t>
+            </w:r>
           </w:p>
         </w:tc>
         <w:tc>
@@ -556,6 +586,12 @@
                 <w:lang w:val="es-MX"/>
               </w:rPr>
             </w:pPr>
+            <w:r>
+              <w:rPr>
+                <w:lang w:val="es-MX"/>
+              </w:rPr>
+              <w:t>72</w:t>
+            </w:r>
           </w:p>
         </w:tc>
       </w:tr>
@@ -613,6 +649,44 @@
                 <w:lang w:val="es-MX"/>
               </w:rPr>
             </w:pPr>
+            <w:r>
+              <w:rPr>
+                <w:lang w:val="es-MX"/>
+              </w:rPr>
+              <w:t>100</w:t>
+            </w:r>
+            <w:r>
+              <w:rPr>
+                <w:lang w:val="es-MX"/>
+              </w:rPr>
+              <w:t>x1.50</w:t>
+            </w:r>
+            <w:r>
+              <w:rPr>
+                <w:lang w:val="es-MX"/>
+              </w:rPr>
+              <w:t>=</w:t>
+            </w:r>
+            <w:r>
+              <w:rPr>
+                <w:lang w:val="es-MX"/>
+              </w:rPr>
+              <w:t>150</w:t>
+            </w:r>
+          </w:p>
+          <w:p>
+            <w:pPr>
+              <w:spacing w:before="240"/>
+              <w:rPr>
+                <w:lang w:val="es-MX"/>
+              </w:rPr>
+            </w:pPr>
+            <w:r>
+              <w:rPr>
+                <w:lang w:val="es-MX"/>
+              </w:rPr>
+              <w:t>40x1.62=65</w:t>
+            </w:r>
           </w:p>
         </w:tc>
         <w:tc>
@@ -626,6 +700,12 @@
                 <w:lang w:val="es-MX"/>
               </w:rPr>
             </w:pPr>
+            <w:r>
+              <w:rPr>
+                <w:lang w:val="es-MX"/>
+              </w:rPr>
+              <w:t>215</w:t>
+            </w:r>
           </w:p>
         </w:tc>
         <w:tc>
@@ -639,6 +719,12 @@
                 <w:lang w:val="es-MX"/>
               </w:rPr>
             </w:pPr>
+            <w:r>
+              <w:rPr>
+                <w:lang w:val="es-MX"/>
+              </w:rPr>
+              <w:t>118</w:t>
+            </w:r>
           </w:p>
         </w:tc>
       </w:tr>
@@ -788,6 +874,12 @@
                 <w:lang w:val="es-MX"/>
               </w:rPr>
             </w:pPr>
+            <w:r>
+              <w:rPr>
+                <w:lang w:val="es-MX"/>
+              </w:rPr>
+              <w:t>14</w:t>
+            </w:r>
           </w:p>
         </w:tc>
       </w:tr>
@@ -866,6 +958,12 @@
                 <w:lang w:val="es-MX"/>
               </w:rPr>
             </w:pPr>
+            <w:r>
+              <w:rPr>
+                <w:lang w:val="es-MX"/>
+              </w:rPr>
+              <w:t>4</w:t>
+            </w:r>
           </w:p>
         </w:tc>
       </w:tr>
@@ -1505,6 +1603,12 @@
                 <w:lang w:val="es-MX"/>
               </w:rPr>
             </w:pPr>
+            <w:r>
+              <w:rPr>
+                <w:lang w:val="es-MX"/>
+              </w:rPr>
+              <w:t>1</w:t>
+            </w:r>
           </w:p>
         </w:tc>
         <w:tc>
@@ -1518,6 +1622,12 @@
                 <w:lang w:val="es-MX"/>
               </w:rPr>
             </w:pPr>
+            <w:r>
+              <w:rPr>
+                <w:lang w:val="es-MX"/>
+              </w:rPr>
+              <w:t>6</w:t>
+            </w:r>
           </w:p>
         </w:tc>
         <w:tc>
@@ -1531,6 +1641,12 @@
                 <w:lang w:val="es-MX"/>
               </w:rPr>
             </w:pPr>
+            <w:r>
+              <w:rPr>
+                <w:lang w:val="es-MX"/>
+              </w:rPr>
+              <w:t>6</w:t>
+            </w:r>
           </w:p>
         </w:tc>
       </w:tr>
@@ -1608,6 +1724,12 @@
                 <w:lang w:val="es-MX"/>
               </w:rPr>
             </w:pPr>
+            <w:r>
+              <w:rPr>
+                <w:lang w:val="es-MX"/>
+              </w:rPr>
+              <w:t>8</w:t>
+            </w:r>
           </w:p>
         </w:tc>
       </w:tr>
@@ -1699,6 +1821,12 @@
                 <w:lang w:val="es-MX"/>
               </w:rPr>
             </w:pPr>
+            <w:r>
+              <w:rPr>
+                <w:lang w:val="es-MX"/>
+              </w:rPr>
+              <w:t>2</w:t>
+            </w:r>
           </w:p>
         </w:tc>
       </w:tr>
@@ -1777,6 +1905,12 @@
                 <w:lang w:val="es-MX"/>
               </w:rPr>
             </w:pPr>
+            <w:r>
+              <w:rPr>
+                <w:lang w:val="es-MX"/>
+              </w:rPr>
+              <w:t>2</w:t>
+            </w:r>
           </w:p>
         </w:tc>
       </w:tr>
@@ -1867,6 +2001,12 @@
                 <w:lang w:val="es-MX"/>
               </w:rPr>
             </w:pPr>
+            <w:r>
+              <w:rPr>
+                <w:lang w:val="es-MX"/>
+              </w:rPr>
+              <w:t>4</w:t>
+            </w:r>
           </w:p>
         </w:tc>
       </w:tr>
@@ -1945,6 +2085,12 @@
                 <w:lang w:val="es-MX"/>
               </w:rPr>
             </w:pPr>
+            <w:r>
+              <w:rPr>
+                <w:lang w:val="es-MX"/>
+              </w:rPr>
+              <w:t>2</w:t>
+            </w:r>
           </w:p>
         </w:tc>
       </w:tr>
@@ -2024,6 +2170,13 @@
                 <w:lang w:val="es-MX"/>
               </w:rPr>
             </w:pPr>
+            <w:r>
+              <w:rPr>
+                <w:u w:val="single"/>
+                <w:lang w:val="es-MX"/>
+              </w:rPr>
+              <w:t>23</w:t>
+            </w:r>
           </w:p>
         </w:tc>
       </w:tr>
@@ -2103,6 +2256,13 @@
                 <w:lang w:val="es-MX"/>
               </w:rPr>
             </w:pPr>
+            <w:r>
+              <w:rPr>
+                <w:u w:val="single"/>
+                <w:lang w:val="es-MX"/>
+              </w:rPr>
+              <w:t>5</w:t>
+            </w:r>
           </w:p>
         </w:tc>
       </w:tr>
@@ -2181,6 +2341,13 @@
                 <w:lang w:val="es-MX"/>
               </w:rPr>
             </w:pPr>
+            <w:r>
+              <w:rPr>
+                <w:u w:val="single"/>
+                <w:lang w:val="es-MX"/>
+              </w:rPr>
+              <w:t>1</w:t>
+            </w:r>
           </w:p>
         </w:tc>
       </w:tr>
@@ -2207,7 +2374,7 @@
         <w:rPr>
           <w:b/>
           <w:noProof/>
-          <w:lang w:val="es-CO" w:eastAsia="es-CO"/>
+          <w:lang w:val="en-US"/>
         </w:rPr>
         <w:drawing>
           <wp:anchor distT="0" distB="0" distL="114300" distR="114300" simplePos="0" relativeHeight="251657728" behindDoc="1" locked="0" layoutInCell="1" allowOverlap="1">
@@ -2423,6 +2590,13 @@
         </w:rPr>
         <w:t xml:space="preserve"> </w:t>
       </w:r>
+      <w:r>
+        <w:rPr>
+          <w:b/>
+          <w:lang w:val="es-MX"/>
+        </w:rPr>
+        <w:t>234.20</w:t>
+      </w:r>
     </w:p>
     <w:p>
       <w:pPr>
@@ -2445,7 +2619,7 @@
 </file>
 
 <file path=word/styles.xml><?xml version="1.0" encoding="utf-8"?>
-<w:styles xmlns:mc="http://schemas.openxmlformats.org/markup-compatibility/2006" xmlns:r="http://schemas.openxmlformats.org/officeDocument/2006/relationships" xmlns:w="http://schemas.openxmlformats.org/wordprocessingml/2006/main" xmlns:w14="http://schemas.microsoft.com/office/word/2010/wordml" xmlns:w15="http://schemas.microsoft.com/office/word/2012/wordml" mc:Ignorable="w14 w15">
+<w:styles xmlns:mc="http://schemas.openxmlformats.org/markup-compatibility/2006" xmlns:r="http://schemas.openxmlformats.org/officeDocument/2006/relationships" xmlns:w="http://schemas.openxmlformats.org/wordprocessingml/2006/main" xmlns:w14="http://schemas.microsoft.com/office/word/2010/wordml" xmlns:w15="http://schemas.microsoft.com/office/word/2012/wordml" xmlns:w16se="http://schemas.microsoft.com/office/word/2015/wordml/symex" mc:Ignorable="w14 w15 w16se">
   <w:docDefaults>
     <w:rPrDefault>
       <w:rPr>
@@ -3206,7 +3380,7 @@
 </file>
 
 <file path=customXml/itemProps1.xml><?xml version="1.0" encoding="utf-8"?>
-<ds:datastoreItem xmlns:ds="http://schemas.openxmlformats.org/officeDocument/2006/customXml" ds:itemID="{5C2DBB9D-52B4-4076-878F-3AFC72EA3789}">
+<ds:datastoreItem xmlns:ds="http://schemas.openxmlformats.org/officeDocument/2006/customXml" ds:itemID="{4028D1BF-BAF7-40B2-9467-4F34D9DFCADF}">
   <ds:schemaRefs>
     <ds:schemaRef ds:uri="http://schemas.openxmlformats.org/officeDocument/2006/bibliography"/>
   </ds:schemaRefs>
